--- a/02_Semester2/01_ManageClientProblems/AT2_1/ServiceLevelAgreement-SLATemplate_com.docx
+++ b/02_Semester2/01_ManageClientProblems/AT2_1/ServiceLevelAgreement-SLATemplate_com.docx
@@ -2569,19 +2569,8 @@
           <w:szCs w:val="24"/>
           <w:lang w:eastAsia="en-US"/>
         </w:rPr>
-        <w:t xml:space="preserve">Company </w:t>
-      </w:r>
-      <w:proofErr w:type="gramStart"/>
-      <w:r>
-        <w:rPr>
-          <w:i/>
-          <w:sz w:val="24"/>
-          <w:szCs w:val="24"/>
-          <w:lang w:eastAsia="en-US"/>
-        </w:rPr>
-        <w:t>name</w:t>
-      </w:r>
-      <w:proofErr w:type="gramEnd"/>
+        <w:t>Company name</w:t>
+      </w:r>
       <w:r>
         <w:rPr>
           <w:sz w:val="24"/>
@@ -3775,30 +3764,14 @@
           <w:sz w:val="24"/>
           <w:szCs w:val="24"/>
         </w:rPr>
-        <w:t xml:space="preserve">The following Services are covered by this </w:t>
-      </w:r>
-      <w:proofErr w:type="gramStart"/>
-      <w:r>
-        <w:rPr>
-          <w:sz w:val="24"/>
-          <w:szCs w:val="24"/>
-        </w:rPr>
-        <w:t>Agreement</w:t>
-      </w:r>
-      <w:r>
-        <w:rPr>
-          <w:sz w:val="24"/>
-          <w:szCs w:val="24"/>
-        </w:rPr>
-        <w:t>;</w:t>
-      </w:r>
-      <w:proofErr w:type="gramEnd"/>
-      <w:r>
-        <w:rPr>
-          <w:sz w:val="24"/>
-          <w:szCs w:val="24"/>
-        </w:rPr>
-        <w:t xml:space="preserve"> </w:t>
+        <w:t>The following Services are covered by this Agreement</w:t>
+      </w:r>
+      <w:r>
+        <w:rPr>
+          <w:sz w:val="24"/>
+          <w:szCs w:val="24"/>
+        </w:rPr>
+        <w:t xml:space="preserve">; </w:t>
       </w:r>
     </w:p>
     <w:p>
@@ -4225,23 +4198,7 @@
           <w:sz w:val="24"/>
           <w:szCs w:val="24"/>
         </w:rPr>
-        <w:t xml:space="preserve">Reasonable availability of customer representative(s) when resolving a </w:t>
-      </w:r>
-      <w:proofErr w:type="gramStart"/>
-      <w:r>
-        <w:rPr>
-          <w:sz w:val="24"/>
-          <w:szCs w:val="24"/>
-        </w:rPr>
-        <w:t>service related</w:t>
-      </w:r>
-      <w:proofErr w:type="gramEnd"/>
-      <w:r>
-        <w:rPr>
-          <w:sz w:val="24"/>
-          <w:szCs w:val="24"/>
-        </w:rPr>
-        <w:t xml:space="preserve"> incident or request.</w:t>
+        <w:t>Reasonable availability of customer representative(s) when resolving a service related incident or request.</w:t>
       </w:r>
     </w:p>
     <w:p>
@@ -4380,23 +4337,7 @@
           <w:sz w:val="24"/>
           <w:szCs w:val="24"/>
         </w:rPr>
-        <w:t xml:space="preserve">Meeting response times associated with </w:t>
-      </w:r>
-      <w:proofErr w:type="gramStart"/>
-      <w:r>
-        <w:rPr>
-          <w:sz w:val="24"/>
-          <w:szCs w:val="24"/>
-        </w:rPr>
-        <w:t>service related</w:t>
-      </w:r>
-      <w:proofErr w:type="gramEnd"/>
-      <w:r>
-        <w:rPr>
-          <w:sz w:val="24"/>
-          <w:szCs w:val="24"/>
-        </w:rPr>
-        <w:t xml:space="preserve"> incidents.</w:t>
+        <w:t>Meeting response times associated with service related incidents.</w:t>
       </w:r>
     </w:p>
     <w:p>
@@ -4741,23 +4682,7 @@
           <w:sz w:val="24"/>
           <w:szCs w:val="24"/>
         </w:rPr>
-        <w:t xml:space="preserve">Telephone </w:t>
-      </w:r>
-      <w:proofErr w:type="gramStart"/>
-      <w:r>
-        <w:rPr>
-          <w:sz w:val="24"/>
-          <w:szCs w:val="24"/>
-        </w:rPr>
-        <w:t>support :</w:t>
-      </w:r>
-      <w:proofErr w:type="gramEnd"/>
-      <w:r>
-        <w:rPr>
-          <w:sz w:val="24"/>
-          <w:szCs w:val="24"/>
-        </w:rPr>
-        <w:t xml:space="preserve"> </w:t>
+        <w:t xml:space="preserve">Telephone support : </w:t>
       </w:r>
       <w:r>
         <w:rPr>
@@ -5099,25 +5024,7 @@
           <w:sz w:val="24"/>
           <w:szCs w:val="24"/>
         </w:rPr>
-        <w:t xml:space="preserve">In support of services outlined in this Agreement, the Service Provider will respond to </w:t>
-      </w:r>
-      <w:proofErr w:type="gramStart"/>
-      <w:r>
-        <w:rPr>
-          <w:color w:val="000000"/>
-          <w:sz w:val="24"/>
-          <w:szCs w:val="24"/>
-        </w:rPr>
-        <w:t>service related</w:t>
-      </w:r>
-      <w:proofErr w:type="gramEnd"/>
-      <w:r>
-        <w:rPr>
-          <w:color w:val="000000"/>
-          <w:sz w:val="24"/>
-          <w:szCs w:val="24"/>
-        </w:rPr>
-        <w:t xml:space="preserve"> incidents and/or requests submitted by the Customer </w:t>
+        <w:t xml:space="preserve">In support of services outlined in this Agreement, the Service Provider will respond to service related incidents and/or requests submitted by the Customer </w:t>
       </w:r>
       <w:r>
         <w:rPr>
@@ -5161,7 +5068,14 @@
           <w:sz w:val="24"/>
           <w:szCs w:val="24"/>
         </w:rPr>
-        <w:t>0-8</w:t>
+        <w:t>0-</w:t>
+      </w:r>
+      <w:r>
+        <w:rPr>
+          <w:sz w:val="24"/>
+          <w:szCs w:val="24"/>
+        </w:rPr>
+        <w:t>2</w:t>
       </w:r>
       <w:r>
         <w:rPr>
@@ -5215,7 +5129,14 @@
           <w:sz w:val="24"/>
           <w:szCs w:val="24"/>
         </w:rPr>
-        <w:t>48 hours</w:t>
+        <w:t>24</w:t>
+      </w:r>
+      <w:r>
+        <w:rPr>
+          <w:sz w:val="24"/>
+          <w:szCs w:val="24"/>
+        </w:rPr>
+        <w:t xml:space="preserve"> hours</w:t>
       </w:r>
       <w:r>
         <w:rPr>
@@ -5239,6 +5160,13 @@
           <w:szCs w:val="24"/>
         </w:rPr>
         <w:t xml:space="preserve"> priority.</w:t>
+      </w:r>
+      <w:r>
+        <w:rPr>
+          <w:sz w:val="24"/>
+          <w:szCs w:val="24"/>
+        </w:rPr>
+        <w:tab/>
       </w:r>
     </w:p>
     <w:p>
@@ -5670,7 +5598,7 @@
         <v:path o:extrusionok="f" gradientshapeok="t" o:connecttype="rect"/>
         <o:lock v:ext="edit" aspectratio="t"/>
       </v:shapetype>
-      <v:shape id="_x0000_i1033" type="#_x0000_t75" style="width:12pt;height:11.25pt" o:bullet="t">
+      <v:shape id="_x0000_i1030" type="#_x0000_t75" style="width:12pt;height:11.25pt" o:bullet="t">
         <v:imagedata r:id="rId1" o:title=""/>
       </v:shape>
     </w:pict>
